--- a/Лабораторная работа 4.2.docx
+++ b/Лабораторная работа 4.2.docx
@@ -323,59 +323,63 @@
           <w:color w:val="A9B1D6"/>
           <w:sz w:val="21"/>
           <w:szCs w:val="21"/>
-          <w:lang w:val="en-US" w:eastAsia="ru-RU"/>
-        </w:rPr>
-      </w:pPr>
+          <w:lang w:eastAsia="ru-RU"/>
+        </w:rPr>
+      </w:pPr>
+      <w:proofErr w:type="spellStart"/>
       <w:r>
         <w:rPr>
           <w:rFonts w:ascii="Consolas" w:eastAsia="Times New Roman" w:hAnsi="Consolas" w:cs="Times New Roman"/>
           <w:color w:val="BB9AF7"/>
           <w:sz w:val="21"/>
           <w:szCs w:val="21"/>
-          <w:lang w:val="en-US" w:eastAsia="ru-RU"/>
+          <w:lang w:eastAsia="ru-RU"/>
         </w:rPr>
         <w:t>class</w:t>
       </w:r>
-      <w:r>
-        <w:rPr>
-          <w:rFonts w:ascii="Consolas" w:eastAsia="Times New Roman" w:hAnsi="Consolas" w:cs="Times New Roman"/>
-          <w:color w:val="A9B1D6"/>
-          <w:sz w:val="21"/>
-          <w:szCs w:val="21"/>
-          <w:lang w:val="en-US" w:eastAsia="ru-RU"/>
-        </w:rPr>
-        <w:t xml:space="preserve"> </w:t>
-      </w:r>
+      <w:proofErr w:type="spellEnd"/>
+      <w:r>
+        <w:rPr>
+          <w:rFonts w:ascii="Consolas" w:eastAsia="Times New Roman" w:hAnsi="Consolas" w:cs="Times New Roman"/>
+          <w:color w:val="A9B1D6"/>
+          <w:sz w:val="21"/>
+          <w:szCs w:val="21"/>
+          <w:lang w:eastAsia="ru-RU"/>
+        </w:rPr>
+        <w:t xml:space="preserve"> </w:t>
+      </w:r>
+      <w:proofErr w:type="spellStart"/>
       <w:r>
         <w:rPr>
           <w:rFonts w:ascii="Consolas" w:eastAsia="Times New Roman" w:hAnsi="Consolas" w:cs="Times New Roman"/>
           <w:color w:val="C0CAF5"/>
           <w:sz w:val="21"/>
           <w:szCs w:val="21"/>
-          <w:lang w:val="en-US" w:eastAsia="ru-RU"/>
+          <w:lang w:eastAsia="ru-RU"/>
         </w:rPr>
         <w:t>Program</w:t>
       </w:r>
-    </w:p>
-    <w:p>
-      <w:pPr>
-        <w:shd w:val="clear" w:color="auto" w:fill="1A1B26"/>
-        <w:spacing w:after="0" w:line="285" w:lineRule="atLeast"/>
-        <w:rPr>
-          <w:rFonts w:ascii="Consolas" w:eastAsia="Times New Roman" w:hAnsi="Consolas" w:cs="Times New Roman"/>
-          <w:color w:val="A9B1D6"/>
-          <w:sz w:val="21"/>
-          <w:szCs w:val="21"/>
-          <w:lang w:val="en-US" w:eastAsia="ru-RU"/>
-        </w:rPr>
-      </w:pPr>
-      <w:r>
-        <w:rPr>
-          <w:rFonts w:ascii="Consolas" w:eastAsia="Times New Roman" w:hAnsi="Consolas" w:cs="Times New Roman"/>
-          <w:color w:val="89DDFF"/>
-          <w:sz w:val="21"/>
-          <w:szCs w:val="21"/>
-          <w:lang w:val="en-US" w:eastAsia="ru-RU"/>
+      <w:proofErr w:type="spellEnd"/>
+    </w:p>
+    <w:p>
+      <w:pPr>
+        <w:shd w:val="clear" w:color="auto" w:fill="1A1B26"/>
+        <w:spacing w:after="0" w:line="285" w:lineRule="atLeast"/>
+        <w:rPr>
+          <w:rFonts w:ascii="Consolas" w:eastAsia="Times New Roman" w:hAnsi="Consolas" w:cs="Times New Roman"/>
+          <w:color w:val="A9B1D6"/>
+          <w:sz w:val="21"/>
+          <w:szCs w:val="21"/>
+          <w:lang w:eastAsia="ru-RU"/>
+        </w:rPr>
+      </w:pPr>
+      <w:r>
+        <w:rPr>
+          <w:rFonts w:ascii="Consolas" w:eastAsia="Times New Roman" w:hAnsi="Consolas" w:cs="Times New Roman"/>
+          <w:color w:val="89DDFF"/>
+          <w:sz w:val="21"/>
+          <w:szCs w:val="21"/>
+          <w:lang w:eastAsia="ru-RU"/>
         </w:rPr>
         <w:t>{</w:t>
       </w:r>
@@ -402,6 +406,7 @@
         </w:rPr>
         <w:t xml:space="preserve">    </w:t>
       </w:r>
+      <w:proofErr w:type="gramStart"/>
       <w:r>
         <w:rPr>
           <w:rFonts w:ascii="Consolas" w:eastAsia="Times New Roman" w:hAnsi="Consolas" w:cs="Times New Roman"/>
@@ -414,6 +419,7 @@
         </w:rPr>
         <w:t>static</w:t>
       </w:r>
+      <w:proofErr w:type="gramEnd"/>
       <w:r>
         <w:rPr>
           <w:rFonts w:ascii="Consolas" w:eastAsia="Times New Roman" w:hAnsi="Consolas" w:cs="Times New Roman"/>
@@ -520,6 +526,7 @@
         </w:rPr>
         <w:t xml:space="preserve">        </w:t>
       </w:r>
+      <w:proofErr w:type="gramStart"/>
       <w:r>
         <w:rPr>
           <w:rFonts w:ascii="Consolas" w:eastAsia="Times New Roman" w:hAnsi="Consolas" w:cs="Times New Roman"/>
@@ -528,8 +535,9 @@
           <w:szCs w:val="21"/>
           <w:lang w:val="en-US" w:eastAsia="ru-RU"/>
         </w:rPr>
-        <w:t>long</w:t>
-      </w:r>
+        <w:t>int</w:t>
+      </w:r>
+      <w:proofErr w:type="gramEnd"/>
       <w:r>
         <w:rPr>
           <w:rFonts w:ascii="Consolas" w:eastAsia="Times New Roman" w:hAnsi="Consolas" w:cs="Times New Roman"/>
@@ -548,7 +556,7 @@
           <w:szCs w:val="21"/>
           <w:lang w:val="en-US" w:eastAsia="ru-RU"/>
         </w:rPr>
-        <w:t>amount</w:t>
+        <w:t>cnt</w:t>
       </w:r>
       <w:r>
         <w:rPr>
@@ -588,7 +596,217 @@
           <w:szCs w:val="21"/>
           <w:lang w:val="en-US" w:eastAsia="ru-RU"/>
         </w:rPr>
-        <w:t>100000000000000</w:t>
+        <w:t>0</w:t>
+      </w:r>
+      <w:r>
+        <w:rPr>
+          <w:rFonts w:ascii="Consolas" w:eastAsia="Times New Roman" w:hAnsi="Consolas" w:cs="Times New Roman"/>
+          <w:color w:val="89DDFF"/>
+          <w:sz w:val="21"/>
+          <w:szCs w:val="21"/>
+          <w:lang w:val="en-US" w:eastAsia="ru-RU"/>
+        </w:rPr>
+        <w:t>,</w:t>
+      </w:r>
+      <w:r>
+        <w:rPr>
+          <w:rFonts w:ascii="Consolas" w:eastAsia="Times New Roman" w:hAnsi="Consolas" w:cs="Times New Roman"/>
+          <w:color w:val="A9B1D6"/>
+          <w:sz w:val="21"/>
+          <w:szCs w:val="21"/>
+          <w:lang w:val="en-US" w:eastAsia="ru-RU"/>
+        </w:rPr>
+        <w:t xml:space="preserve"> </w:t>
+      </w:r>
+      <w:r>
+        <w:rPr>
+          <w:rFonts w:ascii="Consolas" w:eastAsia="Times New Roman" w:hAnsi="Consolas" w:cs="Times New Roman"/>
+          <w:color w:val="C0CAF5"/>
+          <w:sz w:val="21"/>
+          <w:szCs w:val="21"/>
+          <w:lang w:val="en-US" w:eastAsia="ru-RU"/>
+        </w:rPr>
+        <w:t>result</w:t>
+      </w:r>
+      <w:r>
+        <w:rPr>
+          <w:rFonts w:ascii="Consolas" w:eastAsia="Times New Roman" w:hAnsi="Consolas" w:cs="Times New Roman"/>
+          <w:color w:val="A9B1D6"/>
+          <w:sz w:val="21"/>
+          <w:szCs w:val="21"/>
+          <w:lang w:val="en-US" w:eastAsia="ru-RU"/>
+        </w:rPr>
+        <w:t xml:space="preserve"> </w:t>
+      </w:r>
+      <w:r>
+        <w:rPr>
+          <w:rFonts w:ascii="Consolas" w:eastAsia="Times New Roman" w:hAnsi="Consolas" w:cs="Times New Roman"/>
+          <w:color w:val="89DDFF"/>
+          <w:sz w:val="21"/>
+          <w:szCs w:val="21"/>
+          <w:lang w:val="en-US" w:eastAsia="ru-RU"/>
+        </w:rPr>
+        <w:t>=</w:t>
+      </w:r>
+      <w:r>
+        <w:rPr>
+          <w:rFonts w:ascii="Consolas" w:eastAsia="Times New Roman" w:hAnsi="Consolas" w:cs="Times New Roman"/>
+          <w:color w:val="A9B1D6"/>
+          <w:sz w:val="21"/>
+          <w:szCs w:val="21"/>
+          <w:lang w:val="en-US" w:eastAsia="ru-RU"/>
+        </w:rPr>
+        <w:t xml:space="preserve"> </w:t>
+      </w:r>
+      <w:r>
+        <w:rPr>
+          <w:rFonts w:ascii="Consolas" w:eastAsia="Times New Roman" w:hAnsi="Consolas" w:cs="Times New Roman"/>
+          <w:color w:val="FF9E64"/>
+          <w:sz w:val="21"/>
+          <w:szCs w:val="21"/>
+          <w:lang w:val="en-US" w:eastAsia="ru-RU"/>
+        </w:rPr>
+        <w:t>0</w:t>
+      </w:r>
+      <w:r>
+        <w:rPr>
+          <w:rFonts w:ascii="Consolas" w:eastAsia="Times New Roman" w:hAnsi="Consolas" w:cs="Times New Roman"/>
+          <w:color w:val="89DDFF"/>
+          <w:sz w:val="21"/>
+          <w:szCs w:val="21"/>
+          <w:lang w:val="en-US" w:eastAsia="ru-RU"/>
+        </w:rPr>
+        <w:t>,</w:t>
+      </w:r>
+      <w:r>
+        <w:rPr>
+          <w:rFonts w:ascii="Consolas" w:eastAsia="Times New Roman" w:hAnsi="Consolas" w:cs="Times New Roman"/>
+          <w:color w:val="A9B1D6"/>
+          <w:sz w:val="21"/>
+          <w:szCs w:val="21"/>
+          <w:lang w:val="en-US" w:eastAsia="ru-RU"/>
+        </w:rPr>
+        <w:t xml:space="preserve"> </w:t>
+      </w:r>
+      <w:r>
+        <w:rPr>
+          <w:rFonts w:ascii="Consolas" w:eastAsia="Times New Roman" w:hAnsi="Consolas" w:cs="Times New Roman"/>
+          <w:color w:val="C0CAF5"/>
+          <w:sz w:val="21"/>
+          <w:szCs w:val="21"/>
+          <w:lang w:val="en-US" w:eastAsia="ru-RU"/>
+        </w:rPr>
+        <w:t>a</w:t>
+      </w:r>
+      <w:r>
+        <w:rPr>
+          <w:rFonts w:ascii="Consolas" w:eastAsia="Times New Roman" w:hAnsi="Consolas" w:cs="Times New Roman"/>
+          <w:color w:val="A9B1D6"/>
+          <w:sz w:val="21"/>
+          <w:szCs w:val="21"/>
+          <w:lang w:val="en-US" w:eastAsia="ru-RU"/>
+        </w:rPr>
+        <w:t xml:space="preserve"> </w:t>
+      </w:r>
+      <w:r>
+        <w:rPr>
+          <w:rFonts w:ascii="Consolas" w:eastAsia="Times New Roman" w:hAnsi="Consolas" w:cs="Times New Roman"/>
+          <w:color w:val="89DDFF"/>
+          <w:sz w:val="21"/>
+          <w:szCs w:val="21"/>
+          <w:lang w:val="en-US" w:eastAsia="ru-RU"/>
+        </w:rPr>
+        <w:t>=</w:t>
+      </w:r>
+      <w:r>
+        <w:rPr>
+          <w:rFonts w:ascii="Consolas" w:eastAsia="Times New Roman" w:hAnsi="Consolas" w:cs="Times New Roman"/>
+          <w:color w:val="A9B1D6"/>
+          <w:sz w:val="21"/>
+          <w:szCs w:val="21"/>
+          <w:lang w:val="en-US" w:eastAsia="ru-RU"/>
+        </w:rPr>
+        <w:t xml:space="preserve"> </w:t>
+      </w:r>
+      <w:r>
+        <w:rPr>
+          <w:rFonts w:ascii="Consolas" w:eastAsia="Times New Roman" w:hAnsi="Consolas" w:cs="Times New Roman"/>
+          <w:color w:val="FF9E64"/>
+          <w:sz w:val="21"/>
+          <w:szCs w:val="21"/>
+          <w:lang w:val="en-US" w:eastAsia="ru-RU"/>
+        </w:rPr>
+        <w:t>0</w:t>
+      </w:r>
+      <w:r>
+        <w:rPr>
+          <w:rFonts w:ascii="Consolas" w:eastAsia="Times New Roman" w:hAnsi="Consolas" w:cs="Times New Roman"/>
+          <w:color w:val="89DDFF"/>
+          <w:sz w:val="21"/>
+          <w:szCs w:val="21"/>
+          <w:lang w:val="en-US" w:eastAsia="ru-RU"/>
+        </w:rPr>
+        <w:t>,</w:t>
+      </w:r>
+      <w:r>
+        <w:rPr>
+          <w:rFonts w:ascii="Consolas" w:eastAsia="Times New Roman" w:hAnsi="Consolas" w:cs="Times New Roman"/>
+          <w:color w:val="A9B1D6"/>
+          <w:sz w:val="21"/>
+          <w:szCs w:val="21"/>
+          <w:lang w:val="en-US" w:eastAsia="ru-RU"/>
+        </w:rPr>
+        <w:t xml:space="preserve"> </w:t>
+      </w:r>
+      <w:r>
+        <w:rPr>
+          <w:rFonts w:ascii="Consolas" w:eastAsia="Times New Roman" w:hAnsi="Consolas" w:cs="Times New Roman"/>
+          <w:color w:val="C0CAF5"/>
+          <w:sz w:val="21"/>
+          <w:szCs w:val="21"/>
+          <w:lang w:val="en-US" w:eastAsia="ru-RU"/>
+        </w:rPr>
+        <w:t>deg</w:t>
+      </w:r>
+      <w:r>
+        <w:rPr>
+          <w:rFonts w:ascii="Consolas" w:eastAsia="Times New Roman" w:hAnsi="Consolas" w:cs="Times New Roman"/>
+          <w:color w:val="A9B1D6"/>
+          <w:sz w:val="21"/>
+          <w:szCs w:val="21"/>
+          <w:lang w:val="en-US" w:eastAsia="ru-RU"/>
+        </w:rPr>
+        <w:t xml:space="preserve"> </w:t>
+      </w:r>
+      <w:r>
+        <w:rPr>
+          <w:rFonts w:ascii="Consolas" w:eastAsia="Times New Roman" w:hAnsi="Consolas" w:cs="Times New Roman"/>
+          <w:color w:val="89DDFF"/>
+          <w:sz w:val="21"/>
+          <w:szCs w:val="21"/>
+          <w:lang w:val="en-US" w:eastAsia="ru-RU"/>
+        </w:rPr>
+        <w:t>=</w:t>
+      </w:r>
+      <w:r>
+        <w:rPr>
+          <w:rFonts w:ascii="Consolas" w:eastAsia="Times New Roman" w:hAnsi="Consolas" w:cs="Times New Roman"/>
+          <w:color w:val="A9B1D6"/>
+          <w:sz w:val="21"/>
+          <w:szCs w:val="21"/>
+          <w:lang w:val="en-US" w:eastAsia="ru-RU"/>
+        </w:rPr>
+        <w:t xml:space="preserve"> </w:t>
+      </w:r>
+      <w:r>
+        <w:rPr>
+          <w:rFonts w:ascii="Consolas" w:eastAsia="Times New Roman" w:hAnsi="Consolas" w:cs="Times New Roman"/>
+          <w:color w:val="FF9E64"/>
+          <w:sz w:val="21"/>
+          <w:szCs w:val="21"/>
+          <w:lang w:val="en-US" w:eastAsia="ru-RU"/>
+        </w:rPr>
+        <w:t>0</w:t>
       </w:r>
       <w:r>
         <w:rPr>
@@ -613,6 +831,19 @@
           <w:lang w:val="en-US" w:eastAsia="ru-RU"/>
         </w:rPr>
       </w:pPr>
+    </w:p>
+    <w:p>
+      <w:pPr>
+        <w:shd w:val="clear" w:color="auto" w:fill="1A1B26"/>
+        <w:spacing w:after="0" w:line="285" w:lineRule="atLeast"/>
+        <w:rPr>
+          <w:rFonts w:ascii="Consolas" w:eastAsia="Times New Roman" w:hAnsi="Consolas" w:cs="Times New Roman"/>
+          <w:color w:val="A9B1D6"/>
+          <w:sz w:val="21"/>
+          <w:szCs w:val="21"/>
+          <w:lang w:val="en-US" w:eastAsia="ru-RU"/>
+        </w:rPr>
+      </w:pPr>
       <w:r>
         <w:rPr>
           <w:rFonts w:ascii="Consolas" w:eastAsia="Times New Roman" w:hAnsi="Consolas" w:cs="Times New Roman"/>
@@ -631,57 +862,17 @@
           <w:szCs w:val="21"/>
           <w:lang w:val="en-US" w:eastAsia="ru-RU"/>
         </w:rPr>
-        <w:t>int</w:t>
-      </w:r>
-      <w:r>
-        <w:rPr>
-          <w:rFonts w:ascii="Consolas" w:eastAsia="Times New Roman" w:hAnsi="Consolas" w:cs="Times New Roman"/>
-          <w:color w:val="A9B1D6"/>
-          <w:sz w:val="21"/>
-          <w:szCs w:val="21"/>
-          <w:lang w:val="en-US" w:eastAsia="ru-RU"/>
-        </w:rPr>
-        <w:t xml:space="preserve"> </w:t>
-      </w:r>
-      <w:r>
-        <w:rPr>
-          <w:rFonts w:ascii="Consolas" w:eastAsia="Times New Roman" w:hAnsi="Consolas" w:cs="Times New Roman"/>
-          <w:color w:val="C0CAF5"/>
-          <w:sz w:val="21"/>
-          <w:szCs w:val="21"/>
-          <w:lang w:val="en-US" w:eastAsia="ru-RU"/>
-        </w:rPr>
-        <w:t>cnt</w:t>
-      </w:r>
-      <w:r>
-        <w:rPr>
-          <w:rFonts w:ascii="Consolas" w:eastAsia="Times New Roman" w:hAnsi="Consolas" w:cs="Times New Roman"/>
-          <w:color w:val="A9B1D6"/>
-          <w:sz w:val="21"/>
-          <w:szCs w:val="21"/>
-          <w:lang w:val="en-US" w:eastAsia="ru-RU"/>
-        </w:rPr>
-        <w:t xml:space="preserve"> </w:t>
-      </w:r>
-      <w:r>
-        <w:rPr>
-          <w:rFonts w:ascii="Consolas" w:eastAsia="Times New Roman" w:hAnsi="Consolas" w:cs="Times New Roman"/>
-          <w:color w:val="89DDFF"/>
-          <w:sz w:val="21"/>
-          <w:szCs w:val="21"/>
-          <w:lang w:val="en-US" w:eastAsia="ru-RU"/>
-        </w:rPr>
-        <w:t>=</w:t>
-      </w:r>
-      <w:r>
-        <w:rPr>
-          <w:rFonts w:ascii="Consolas" w:eastAsia="Times New Roman" w:hAnsi="Consolas" w:cs="Times New Roman"/>
-          <w:color w:val="A9B1D6"/>
-          <w:sz w:val="21"/>
-          <w:szCs w:val="21"/>
-          <w:lang w:val="en-US" w:eastAsia="ru-RU"/>
-        </w:rPr>
-        <w:t xml:space="preserve"> </w:t>
+        <w:t>while</w:t>
+      </w:r>
+      <w:r>
+        <w:rPr>
+          <w:rFonts w:ascii="Consolas" w:eastAsia="Times New Roman" w:hAnsi="Consolas" w:cs="Times New Roman"/>
+          <w:color w:val="89DDFF"/>
+          <w:sz w:val="21"/>
+          <w:szCs w:val="21"/>
+          <w:lang w:val="en-US" w:eastAsia="ru-RU"/>
+        </w:rPr>
+        <w:t>(</w:t>
       </w:r>
       <w:r>
         <w:rPr>
@@ -691,333 +882,7 @@
           <w:szCs w:val="21"/>
           <w:lang w:val="en-US" w:eastAsia="ru-RU"/>
         </w:rPr>
-        <w:t>0</w:t>
-      </w:r>
-      <w:r>
-        <w:rPr>
-          <w:rFonts w:ascii="Consolas" w:eastAsia="Times New Roman" w:hAnsi="Consolas" w:cs="Times New Roman"/>
-          <w:color w:val="89DDFF"/>
-          <w:sz w:val="21"/>
-          <w:szCs w:val="21"/>
-          <w:lang w:val="en-US" w:eastAsia="ru-RU"/>
-        </w:rPr>
-        <w:t>,</w:t>
-      </w:r>
-      <w:r>
-        <w:rPr>
-          <w:rFonts w:ascii="Consolas" w:eastAsia="Times New Roman" w:hAnsi="Consolas" w:cs="Times New Roman"/>
-          <w:color w:val="A9B1D6"/>
-          <w:sz w:val="21"/>
-          <w:szCs w:val="21"/>
-          <w:lang w:val="en-US" w:eastAsia="ru-RU"/>
-        </w:rPr>
-        <w:t xml:space="preserve"> </w:t>
-      </w:r>
-      <w:r>
-        <w:rPr>
-          <w:rFonts w:ascii="Consolas" w:eastAsia="Times New Roman" w:hAnsi="Consolas" w:cs="Times New Roman"/>
-          <w:color w:val="C0CAF5"/>
-          <w:sz w:val="21"/>
-          <w:szCs w:val="21"/>
-          <w:lang w:val="en-US" w:eastAsia="ru-RU"/>
-        </w:rPr>
-        <w:t>result</w:t>
-      </w:r>
-      <w:r>
-        <w:rPr>
-          <w:rFonts w:ascii="Consolas" w:eastAsia="Times New Roman" w:hAnsi="Consolas" w:cs="Times New Roman"/>
-          <w:color w:val="A9B1D6"/>
-          <w:sz w:val="21"/>
-          <w:szCs w:val="21"/>
-          <w:lang w:val="en-US" w:eastAsia="ru-RU"/>
-        </w:rPr>
-        <w:t xml:space="preserve"> </w:t>
-      </w:r>
-      <w:r>
-        <w:rPr>
-          <w:rFonts w:ascii="Consolas" w:eastAsia="Times New Roman" w:hAnsi="Consolas" w:cs="Times New Roman"/>
-          <w:color w:val="89DDFF"/>
-          <w:sz w:val="21"/>
-          <w:szCs w:val="21"/>
-          <w:lang w:val="en-US" w:eastAsia="ru-RU"/>
-        </w:rPr>
-        <w:t>=</w:t>
-      </w:r>
-      <w:r>
-        <w:rPr>
-          <w:rFonts w:ascii="Consolas" w:eastAsia="Times New Roman" w:hAnsi="Consolas" w:cs="Times New Roman"/>
-          <w:color w:val="A9B1D6"/>
-          <w:sz w:val="21"/>
-          <w:szCs w:val="21"/>
-          <w:lang w:val="en-US" w:eastAsia="ru-RU"/>
-        </w:rPr>
-        <w:t xml:space="preserve"> </w:t>
-      </w:r>
-      <w:r>
-        <w:rPr>
-          <w:rFonts w:ascii="Consolas" w:eastAsia="Times New Roman" w:hAnsi="Consolas" w:cs="Times New Roman"/>
-          <w:color w:val="FF9E64"/>
-          <w:sz w:val="21"/>
-          <w:szCs w:val="21"/>
-          <w:lang w:val="en-US" w:eastAsia="ru-RU"/>
-        </w:rPr>
-        <w:t>0</w:t>
-      </w:r>
-      <w:r>
-        <w:rPr>
-          <w:rFonts w:ascii="Consolas" w:eastAsia="Times New Roman" w:hAnsi="Consolas" w:cs="Times New Roman"/>
-          <w:color w:val="89DDFF"/>
-          <w:sz w:val="21"/>
-          <w:szCs w:val="21"/>
-          <w:lang w:val="en-US" w:eastAsia="ru-RU"/>
-        </w:rPr>
-        <w:t>,</w:t>
-      </w:r>
-      <w:r>
-        <w:rPr>
-          <w:rFonts w:ascii="Consolas" w:eastAsia="Times New Roman" w:hAnsi="Consolas" w:cs="Times New Roman"/>
-          <w:color w:val="A9B1D6"/>
-          <w:sz w:val="21"/>
-          <w:szCs w:val="21"/>
-          <w:lang w:val="en-US" w:eastAsia="ru-RU"/>
-        </w:rPr>
-        <w:t xml:space="preserve"> </w:t>
-      </w:r>
-      <w:r>
-        <w:rPr>
-          <w:rFonts w:ascii="Consolas" w:eastAsia="Times New Roman" w:hAnsi="Consolas" w:cs="Times New Roman"/>
-          <w:color w:val="C0CAF5"/>
-          <w:sz w:val="21"/>
-          <w:szCs w:val="21"/>
-          <w:lang w:val="en-US" w:eastAsia="ru-RU"/>
-        </w:rPr>
-        <w:t>a</w:t>
-      </w:r>
-      <w:r>
-        <w:rPr>
-          <w:rFonts w:ascii="Consolas" w:eastAsia="Times New Roman" w:hAnsi="Consolas" w:cs="Times New Roman"/>
-          <w:color w:val="A9B1D6"/>
-          <w:sz w:val="21"/>
-          <w:szCs w:val="21"/>
-          <w:lang w:val="en-US" w:eastAsia="ru-RU"/>
-        </w:rPr>
-        <w:t xml:space="preserve"> </w:t>
-      </w:r>
-      <w:r>
-        <w:rPr>
-          <w:rFonts w:ascii="Consolas" w:eastAsia="Times New Roman" w:hAnsi="Consolas" w:cs="Times New Roman"/>
-          <w:color w:val="89DDFF"/>
-          <w:sz w:val="21"/>
-          <w:szCs w:val="21"/>
-          <w:lang w:val="en-US" w:eastAsia="ru-RU"/>
-        </w:rPr>
-        <w:t>=</w:t>
-      </w:r>
-      <w:r>
-        <w:rPr>
-          <w:rFonts w:ascii="Consolas" w:eastAsia="Times New Roman" w:hAnsi="Consolas" w:cs="Times New Roman"/>
-          <w:color w:val="A9B1D6"/>
-          <w:sz w:val="21"/>
-          <w:szCs w:val="21"/>
-          <w:lang w:val="en-US" w:eastAsia="ru-RU"/>
-        </w:rPr>
-        <w:t xml:space="preserve"> </w:t>
-      </w:r>
-      <w:r>
-        <w:rPr>
-          <w:rFonts w:ascii="Consolas" w:eastAsia="Times New Roman" w:hAnsi="Consolas" w:cs="Times New Roman"/>
-          <w:color w:val="FF9E64"/>
-          <w:sz w:val="21"/>
-          <w:szCs w:val="21"/>
-          <w:lang w:val="en-US" w:eastAsia="ru-RU"/>
-        </w:rPr>
-        <w:t>0</w:t>
-      </w:r>
-      <w:r>
-        <w:rPr>
-          <w:rFonts w:ascii="Consolas" w:eastAsia="Times New Roman" w:hAnsi="Consolas" w:cs="Times New Roman"/>
-          <w:color w:val="89DDFF"/>
-          <w:sz w:val="21"/>
-          <w:szCs w:val="21"/>
-          <w:lang w:val="en-US" w:eastAsia="ru-RU"/>
-        </w:rPr>
-        <w:t>,</w:t>
-      </w:r>
-      <w:r>
-        <w:rPr>
-          <w:rFonts w:ascii="Consolas" w:eastAsia="Times New Roman" w:hAnsi="Consolas" w:cs="Times New Roman"/>
-          <w:color w:val="A9B1D6"/>
-          <w:sz w:val="21"/>
-          <w:szCs w:val="21"/>
-          <w:lang w:val="en-US" w:eastAsia="ru-RU"/>
-        </w:rPr>
-        <w:t xml:space="preserve"> </w:t>
-      </w:r>
-      <w:r>
-        <w:rPr>
-          <w:rFonts w:ascii="Consolas" w:eastAsia="Times New Roman" w:hAnsi="Consolas" w:cs="Times New Roman"/>
-          <w:color w:val="C0CAF5"/>
-          <w:sz w:val="21"/>
-          <w:szCs w:val="21"/>
-          <w:lang w:val="en-US" w:eastAsia="ru-RU"/>
-        </w:rPr>
-        <w:t>deg</w:t>
-      </w:r>
-      <w:r>
-        <w:rPr>
-          <w:rFonts w:ascii="Consolas" w:eastAsia="Times New Roman" w:hAnsi="Consolas" w:cs="Times New Roman"/>
-          <w:color w:val="A9B1D6"/>
-          <w:sz w:val="21"/>
-          <w:szCs w:val="21"/>
-          <w:lang w:val="en-US" w:eastAsia="ru-RU"/>
-        </w:rPr>
-        <w:t xml:space="preserve"> </w:t>
-      </w:r>
-      <w:r>
-        <w:rPr>
-          <w:rFonts w:ascii="Consolas" w:eastAsia="Times New Roman" w:hAnsi="Consolas" w:cs="Times New Roman"/>
-          <w:color w:val="89DDFF"/>
-          <w:sz w:val="21"/>
-          <w:szCs w:val="21"/>
-          <w:lang w:val="en-US" w:eastAsia="ru-RU"/>
-        </w:rPr>
-        <w:t>=</w:t>
-      </w:r>
-      <w:r>
-        <w:rPr>
-          <w:rFonts w:ascii="Consolas" w:eastAsia="Times New Roman" w:hAnsi="Consolas" w:cs="Times New Roman"/>
-          <w:color w:val="A9B1D6"/>
-          <w:sz w:val="21"/>
-          <w:szCs w:val="21"/>
-          <w:lang w:val="en-US" w:eastAsia="ru-RU"/>
-        </w:rPr>
-        <w:t xml:space="preserve"> </w:t>
-      </w:r>
-      <w:r>
-        <w:rPr>
-          <w:rFonts w:ascii="Consolas" w:eastAsia="Times New Roman" w:hAnsi="Consolas" w:cs="Times New Roman"/>
-          <w:color w:val="FF9E64"/>
-          <w:sz w:val="21"/>
-          <w:szCs w:val="21"/>
-          <w:lang w:val="en-US" w:eastAsia="ru-RU"/>
-        </w:rPr>
-        <w:t>0</w:t>
-      </w:r>
-      <w:r>
-        <w:rPr>
-          <w:rFonts w:ascii="Consolas" w:eastAsia="Times New Roman" w:hAnsi="Consolas" w:cs="Times New Roman"/>
-          <w:color w:val="89DDFF"/>
-          <w:sz w:val="21"/>
-          <w:szCs w:val="21"/>
-          <w:lang w:val="en-US" w:eastAsia="ru-RU"/>
-        </w:rPr>
-        <w:t>;</w:t>
-      </w:r>
-    </w:p>
-    <w:p>
-      <w:pPr>
-        <w:shd w:val="clear" w:color="auto" w:fill="1A1B26"/>
-        <w:spacing w:after="0" w:line="285" w:lineRule="atLeast"/>
-        <w:rPr>
-          <w:rFonts w:ascii="Consolas" w:eastAsia="Times New Roman" w:hAnsi="Consolas" w:cs="Times New Roman"/>
-          <w:color w:val="A9B1D6"/>
-          <w:sz w:val="21"/>
-          <w:szCs w:val="21"/>
-          <w:lang w:val="en-US" w:eastAsia="ru-RU"/>
-        </w:rPr>
-      </w:pPr>
-    </w:p>
-    <w:p>
-      <w:pPr>
-        <w:shd w:val="clear" w:color="auto" w:fill="1A1B26"/>
-        <w:spacing w:after="0" w:line="285" w:lineRule="atLeast"/>
-        <w:rPr>
-          <w:rFonts w:ascii="Consolas" w:eastAsia="Times New Roman" w:hAnsi="Consolas" w:cs="Times New Roman"/>
-          <w:color w:val="A9B1D6"/>
-          <w:sz w:val="21"/>
-          <w:szCs w:val="21"/>
-          <w:lang w:val="en-US" w:eastAsia="ru-RU"/>
-        </w:rPr>
-      </w:pPr>
-      <w:r>
-        <w:rPr>
-          <w:rFonts w:ascii="Consolas" w:eastAsia="Times New Roman" w:hAnsi="Consolas" w:cs="Times New Roman"/>
-          <w:color w:val="A9B1D6"/>
-          <w:sz w:val="21"/>
-          <w:szCs w:val="21"/>
-          <w:lang w:val="en-US" w:eastAsia="ru-RU"/>
-        </w:rPr>
-        <w:t xml:space="preserve">        </w:t>
-      </w:r>
-      <w:r>
-        <w:rPr>
-          <w:rFonts w:ascii="Consolas" w:eastAsia="Times New Roman" w:hAnsi="Consolas" w:cs="Times New Roman"/>
-          <w:color w:val="BB9AF7"/>
-          <w:sz w:val="21"/>
-          <w:szCs w:val="21"/>
-          <w:lang w:val="en-US" w:eastAsia="ru-RU"/>
-        </w:rPr>
-        <w:t>while</w:t>
-      </w:r>
-      <w:r>
-        <w:rPr>
-          <w:rFonts w:ascii="Consolas" w:eastAsia="Times New Roman" w:hAnsi="Consolas" w:cs="Times New Roman"/>
-          <w:color w:val="89DDFF"/>
-          <w:sz w:val="21"/>
-          <w:szCs w:val="21"/>
-          <w:lang w:val="en-US" w:eastAsia="ru-RU"/>
-        </w:rPr>
-        <w:t>(</w:t>
-      </w:r>
-      <w:r>
-        <w:rPr>
-          <w:rFonts w:ascii="Consolas" w:eastAsia="Times New Roman" w:hAnsi="Consolas" w:cs="Times New Roman"/>
-          <w:color w:val="C0CAF5"/>
-          <w:sz w:val="21"/>
-          <w:szCs w:val="21"/>
-          <w:lang w:val="en-US" w:eastAsia="ru-RU"/>
-        </w:rPr>
-        <w:t>cnt</w:t>
-      </w:r>
-      <w:r>
-        <w:rPr>
-          <w:rFonts w:ascii="Consolas" w:eastAsia="Times New Roman" w:hAnsi="Consolas" w:cs="Times New Roman"/>
-          <w:color w:val="A9B1D6"/>
-          <w:sz w:val="21"/>
-          <w:szCs w:val="21"/>
-          <w:lang w:val="en-US" w:eastAsia="ru-RU"/>
-        </w:rPr>
-        <w:t xml:space="preserve"> </w:t>
-      </w:r>
-      <w:r>
-        <w:rPr>
-          <w:rFonts w:ascii="Consolas" w:eastAsia="Times New Roman" w:hAnsi="Consolas" w:cs="Times New Roman"/>
-          <w:color w:val="BB9AF7"/>
-          <w:sz w:val="21"/>
-          <w:szCs w:val="21"/>
-          <w:lang w:val="en-US" w:eastAsia="ru-RU"/>
-        </w:rPr>
-        <w:t>&lt;</w:t>
-      </w:r>
-      <w:r>
-        <w:rPr>
-          <w:rFonts w:ascii="Consolas" w:eastAsia="Times New Roman" w:hAnsi="Consolas" w:cs="Times New Roman"/>
-          <w:color w:val="A9B1D6"/>
-          <w:sz w:val="21"/>
-          <w:szCs w:val="21"/>
-          <w:lang w:val="en-US" w:eastAsia="ru-RU"/>
-        </w:rPr>
-        <w:t xml:space="preserve"> </w:t>
-      </w:r>
-      <w:r>
-        <w:rPr>
-          <w:rFonts w:ascii="Consolas" w:eastAsia="Times New Roman" w:hAnsi="Consolas" w:cs="Times New Roman"/>
-          <w:color w:val="C0CAF5"/>
-          <w:sz w:val="21"/>
-          <w:szCs w:val="21"/>
-          <w:lang w:val="en-US" w:eastAsia="ru-RU"/>
-        </w:rPr>
-        <w:t>amount</w:t>
+        <w:t>true</w:t>
       </w:r>
       <w:r>
         <w:rPr>
@@ -2881,6 +2746,19 @@
       </w:pPr>
       <w:bookmarkStart w:id="0" w:name="_GoBack"/>
       <w:bookmarkEnd w:id="0"/>
+    </w:p>
+    <w:p>
+      <w:pPr>
+        <w:shd w:val="clear" w:color="auto" w:fill="1A1B26"/>
+        <w:spacing w:after="0" w:line="285" w:lineRule="atLeast"/>
+        <w:rPr>
+          <w:rFonts w:ascii="Consolas" w:eastAsia="Times New Roman" w:hAnsi="Consolas" w:cs="Times New Roman"/>
+          <w:color w:val="A9B1D6"/>
+          <w:sz w:val="21"/>
+          <w:szCs w:val="21"/>
+          <w:lang w:eastAsia="ru-RU"/>
+        </w:rPr>
+      </w:pPr>
     </w:p>
     <w:p/>
     <w:sectPr>
